--- a/raw/Hindukush data/Features/GC07a-PossessivePrefix.docx
+++ b/raw/Hindukush data/Features/GC07a-PossessivePrefix.docx
@@ -283,7 +283,7 @@
         <w:rPr>
           <w:lang w:val="en-US"/>
         </w:rPr>
-        <w:t>Some of these nouns wouldn’t normally occur as a bare stem, i.e. without a possessive prefix</w:t>
+        <w:t>Some of these nouns would</w:t>
       </w:r>
       <w:r>
         <w:rPr>
@@ -295,10 +295,32 @@
         <w:rPr>
           <w:lang w:val="en-US"/>
         </w:rPr>
+        <w:t>n</w:t>
+      </w:r>
+      <w:r>
+        <w:rPr>
+          <w:lang w:val="en-US"/>
+        </w:rPr>
+        <w:t>o</w:t>
+      </w:r>
+      <w:r>
+        <w:rPr>
+          <w:lang w:val="en-US"/>
+        </w:rPr>
+        <w:t>t normally occur as a bare stem, i.e. without a possessive prefix</w:t>
+      </w:r>
+      <w:r>
+        <w:rPr>
+          <w:lang w:val="en-US"/>
+        </w:rPr>
+        <w:t xml:space="preserve"> </w:t>
+      </w:r>
+      <w:r>
+        <w:rPr>
+          <w:lang w:val="en-US"/>
+        </w:rPr>
         <w:t xml:space="preserve">attached to them </w:t>
       </w:r>
-      <w:bookmarkStart w:id="0" w:name="_GoBack"/>
-      <w:bookmarkEnd w:id="0"/>
       <w:r>
         <w:rPr>
           <w:lang w:val="en-US"/>
@@ -332,7 +354,7 @@
           <w:lang w:val="en-GB"/>
         </w:rPr>
       </w:pPr>
-      <w:bookmarkStart w:id="1" w:name="_Ref12281344"/>
+      <w:bookmarkStart w:id="0" w:name="_Ref12281344"/>
       <w:proofErr w:type="spellStart"/>
       <w:r>
         <w:rPr>
@@ -409,7 +431,7 @@
         </w:rPr>
         <w:t>)</w:t>
       </w:r>
-      <w:bookmarkEnd w:id="1"/>
+      <w:bookmarkEnd w:id="0"/>
       <w:r>
         <w:rPr>
           <w:rFonts w:cs="Times New Roman"/>
@@ -417,6 +439,354 @@
         </w:rPr>
         <w:t xml:space="preserve"> </w:t>
       </w:r>
+    </w:p>
+    <w:tbl>
+      <w:tblPr>
+        <w:tblW w:w="0" w:type="auto"/>
+        <w:tblLook w:val="04A0" w:firstRow="1" w:lastRow="0" w:firstColumn="1" w:lastColumn="0" w:noHBand="0" w:noVBand="1"/>
+      </w:tblPr>
+      <w:tblGrid>
+        <w:gridCol w:w="369"/>
+        <w:gridCol w:w="5495"/>
+        <w:gridCol w:w="1055"/>
+        <w:gridCol w:w="1195"/>
+      </w:tblGrid>
+      <w:tr>
+        <w:trPr>
+          <w:trHeight w:val="227"/>
+        </w:trPr>
+        <w:tc>
+          <w:tcPr>
+            <w:tcW w:w="0" w:type="auto"/>
+            <w:vAlign w:val="center"/>
+          </w:tcPr>
+          <w:p>
+            <w:pPr>
+              <w:pStyle w:val="InterlinExamplePalula"/>
+              <w:tabs>
+                <w:tab w:val="clear" w:pos="454"/>
+              </w:tabs>
+              <w:spacing w:before="100" w:beforeAutospacing="1" w:after="100" w:afterAutospacing="1" w:line="240" w:lineRule="auto"/>
+              <w:rPr>
+                <w:rFonts w:ascii="Doulos SIL" w:hAnsi="Doulos SIL" w:cs="Doulos SIL"/>
+              </w:rPr>
+            </w:pPr>
+            <w:r>
+              <w:rPr>
+                <w:i w:val="0"/>
+                <w:iCs/>
+              </w:rPr>
+              <w:t>a</w:t>
+            </w:r>
+            <w:r>
+              <w:rPr>
+                <w:i w:val="0"/>
+                <w:iCs/>
+              </w:rPr>
+              <w:t>.</w:t>
+            </w:r>
+          </w:p>
+        </w:tc>
+        <w:tc>
+          <w:tcPr>
+            <w:tcW w:w="5495" w:type="dxa"/>
+            <w:shd w:val="clear" w:color="auto" w:fill="auto"/>
+            <w:vAlign w:val="center"/>
+          </w:tcPr>
+          <w:p>
+            <w:pPr>
+              <w:pStyle w:val="InterlinExamplePalula"/>
+              <w:tabs>
+                <w:tab w:val="clear" w:pos="454"/>
+              </w:tabs>
+              <w:spacing w:before="100" w:beforeAutospacing="1" w:after="100" w:afterAutospacing="1" w:line="240" w:lineRule="auto"/>
+              <w:rPr>
+                <w:b/>
+              </w:rPr>
+            </w:pPr>
+            <w:r>
+              <w:t>a-</w:t>
+            </w:r>
+            <w:proofErr w:type="spellStart"/>
+            <w:r>
+              <w:t>mupu</w:t>
+            </w:r>
+            <w:proofErr w:type="spellEnd"/>
+            <w:r>
+              <w:rPr>
+                <w:lang w:val="is-IS"/>
+              </w:rPr>
+              <w:t>ʂ</w:t>
+            </w:r>
+          </w:p>
+        </w:tc>
+        <w:tc>
+          <w:tcPr>
+            <w:tcW w:w="1055" w:type="dxa"/>
+            <w:shd w:val="clear" w:color="auto" w:fill="auto"/>
+            <w:vAlign w:val="center"/>
+          </w:tcPr>
+          <w:p>
+            <w:pPr>
+              <w:pStyle w:val="InterlinExamplePalula"/>
+              <w:tabs>
+                <w:tab w:val="clear" w:pos="454"/>
+              </w:tabs>
+              <w:spacing w:before="100" w:beforeAutospacing="1" w:after="100" w:afterAutospacing="1" w:line="240" w:lineRule="auto"/>
+            </w:pPr>
+          </w:p>
+        </w:tc>
+        <w:tc>
+          <w:tcPr>
+            <w:tcW w:w="1195" w:type="dxa"/>
+            <w:shd w:val="clear" w:color="auto" w:fill="auto"/>
+            <w:vAlign w:val="center"/>
+          </w:tcPr>
+          <w:p>
+            <w:pPr>
+              <w:pStyle w:val="InterlinExamplePalula"/>
+              <w:tabs>
+                <w:tab w:val="clear" w:pos="454"/>
+              </w:tabs>
+              <w:spacing w:before="100" w:beforeAutospacing="1" w:after="100" w:afterAutospacing="1" w:line="240" w:lineRule="auto"/>
+            </w:pPr>
+          </w:p>
+        </w:tc>
+      </w:tr>
+      <w:tr>
+        <w:trPr>
+          <w:trHeight w:val="227"/>
+        </w:trPr>
+        <w:tc>
+          <w:tcPr>
+            <w:tcW w:w="0" w:type="auto"/>
+            <w:vAlign w:val="center"/>
+          </w:tcPr>
+          <w:p>
+            <w:pPr>
+              <w:pStyle w:val="InterlinContinuationPalula"/>
+              <w:tabs>
+                <w:tab w:val="clear" w:pos="357"/>
+              </w:tabs>
+              <w:spacing w:before="100" w:beforeAutospacing="1" w:after="100" w:afterAutospacing="1" w:line="240" w:lineRule="auto"/>
+              <w:ind w:firstLine="0"/>
+              <w:rPr>
+                <w:lang w:bidi="ur-PK"/>
+              </w:rPr>
+            </w:pPr>
+          </w:p>
+        </w:tc>
+        <w:tc>
+          <w:tcPr>
+            <w:tcW w:w="5495" w:type="dxa"/>
+            <w:shd w:val="clear" w:color="auto" w:fill="auto"/>
+          </w:tcPr>
+          <w:p>
+            <w:pPr>
+              <w:pStyle w:val="InterlinContinuationPalula"/>
+              <w:tabs>
+                <w:tab w:val="clear" w:pos="357"/>
+              </w:tabs>
+              <w:spacing w:before="100" w:beforeAutospacing="1" w:after="100" w:afterAutospacing="1" w:line="240" w:lineRule="auto"/>
+              <w:ind w:firstLine="0"/>
+              <w:rPr>
+                <w:lang w:bidi="ur-PK"/>
+              </w:rPr>
+            </w:pPr>
+            <w:r>
+              <w:rPr>
+                <w:smallCaps/>
+                <w:lang w:bidi="ur-PK"/>
+              </w:rPr>
+              <w:t>1sg.poss</w:t>
+            </w:r>
+            <w:r>
+              <w:rPr>
+                <w:lang w:bidi="ur-PK"/>
+              </w:rPr>
+              <w:t>-nose</w:t>
+            </w:r>
+          </w:p>
+        </w:tc>
+        <w:tc>
+          <w:tcPr>
+            <w:tcW w:w="1055" w:type="dxa"/>
+            <w:shd w:val="clear" w:color="auto" w:fill="auto"/>
+          </w:tcPr>
+          <w:p>
+            <w:pPr>
+              <w:pStyle w:val="InterlinContinuationPalula"/>
+              <w:tabs>
+                <w:tab w:val="clear" w:pos="357"/>
+              </w:tabs>
+              <w:spacing w:before="100" w:beforeAutospacing="1" w:after="100" w:afterAutospacing="1" w:line="240" w:lineRule="auto"/>
+              <w:ind w:firstLine="0"/>
+              <w:rPr>
+                <w:lang w:bidi="ur-PK"/>
+              </w:rPr>
+            </w:pPr>
+          </w:p>
+        </w:tc>
+        <w:tc>
+          <w:tcPr>
+            <w:tcW w:w="1195" w:type="dxa"/>
+            <w:shd w:val="clear" w:color="auto" w:fill="auto"/>
+          </w:tcPr>
+          <w:p>
+            <w:pPr>
+              <w:pStyle w:val="InterlinContinuationPalula"/>
+              <w:tabs>
+                <w:tab w:val="clear" w:pos="357"/>
+              </w:tabs>
+              <w:spacing w:before="100" w:beforeAutospacing="1" w:after="100" w:afterAutospacing="1" w:line="240" w:lineRule="auto"/>
+              <w:ind w:firstLine="0"/>
+              <w:rPr>
+                <w:lang w:bidi="ur-PK"/>
+              </w:rPr>
+            </w:pPr>
+          </w:p>
+        </w:tc>
+      </w:tr>
+      <w:tr>
+        <w:trPr>
+          <w:trHeight w:val="227"/>
+        </w:trPr>
+        <w:tc>
+          <w:tcPr>
+            <w:tcW w:w="0" w:type="auto"/>
+            <w:vAlign w:val="center"/>
+          </w:tcPr>
+          <w:p>
+            <w:pPr>
+              <w:pStyle w:val="InterlinContinuationFreetrans"/>
+              <w:tabs>
+                <w:tab w:val="clear" w:pos="357"/>
+                <w:tab w:val="clear" w:pos="864"/>
+              </w:tabs>
+              <w:spacing w:before="100" w:beforeAutospacing="1" w:after="100" w:afterAutospacing="1" w:line="240" w:lineRule="auto"/>
+              <w:ind w:firstLine="0"/>
+            </w:pPr>
+          </w:p>
+        </w:tc>
+        <w:tc>
+          <w:tcPr>
+            <w:tcW w:w="7745" w:type="dxa"/>
+            <w:gridSpan w:val="3"/>
+            <w:shd w:val="clear" w:color="auto" w:fill="auto"/>
+          </w:tcPr>
+          <w:p>
+            <w:pPr>
+              <w:pStyle w:val="InterlinContinuationFreetrans"/>
+              <w:tabs>
+                <w:tab w:val="clear" w:pos="357"/>
+                <w:tab w:val="clear" w:pos="864"/>
+              </w:tabs>
+              <w:spacing w:after="100" w:afterAutospacing="1" w:line="240" w:lineRule="auto"/>
+              <w:ind w:firstLine="0"/>
+              <w:rPr>
+                <w:lang w:val="en-US" w:bidi="ur-PK"/>
+              </w:rPr>
+            </w:pPr>
+            <w:r>
+              <w:rPr>
+                <w:lang w:val="en-US" w:bidi="ur-PK"/>
+              </w:rPr>
+              <w:t>‘</w:t>
+            </w:r>
+            <w:r>
+              <w:rPr>
+                <w:lang w:val="en-US" w:bidi="ur-PK"/>
+              </w:rPr>
+              <w:t>m</w:t>
+            </w:r>
+            <w:r>
+              <w:rPr>
+                <w:lang w:val="en-US" w:bidi="ur-PK"/>
+              </w:rPr>
+              <w:t>y nose</w:t>
+            </w:r>
+            <w:r>
+              <w:rPr>
+                <w:lang w:val="en-US" w:bidi="ur-PK"/>
+              </w:rPr>
+              <w:t xml:space="preserve">’ </w:t>
+            </w:r>
+            <w:r>
+              <w:rPr>
+                <w:lang w:val="en-US" w:bidi="ur-PK"/>
+              </w:rPr>
+              <w:t>(</w:t>
+            </w:r>
+            <w:r>
+              <w:rPr>
+                <w:lang w:val="en-US" w:bidi="ur-PK"/>
+              </w:rPr>
+              <w:t>BSKh</w:t>
+            </w:r>
+            <w:r>
+              <w:rPr>
+                <w:lang w:val="en-US" w:bidi="ur-PK"/>
+              </w:rPr>
+              <w:t>-</w:t>
+            </w:r>
+            <w:r>
+              <w:rPr>
+                <w:lang w:val="en-US" w:bidi="ur-PK"/>
+              </w:rPr>
+              <w:t>40list</w:t>
+            </w:r>
+            <w:r>
+              <w:rPr>
+                <w:lang w:val="en-US" w:bidi="ur-PK"/>
+              </w:rPr>
+              <w:t>S</w:t>
+            </w:r>
+            <w:r>
+              <w:rPr>
+                <w:lang w:val="en-US" w:bidi="ur-PK"/>
+              </w:rPr>
+              <w:t>K</w:t>
+            </w:r>
+            <w:r>
+              <w:rPr>
+                <w:lang w:val="en-US" w:bidi="ur-PK"/>
+              </w:rPr>
+              <w:t>:</w:t>
+            </w:r>
+            <w:r>
+              <w:rPr>
+                <w:lang w:val="en-US" w:bidi="ur-PK"/>
+              </w:rPr>
+              <w:t>0</w:t>
+            </w:r>
+            <w:r>
+              <w:rPr>
+                <w:lang w:val="en-US" w:bidi="ur-PK"/>
+              </w:rPr>
+              <w:t>2</w:t>
+            </w:r>
+            <w:r>
+              <w:rPr>
+                <w:lang w:val="en-US" w:bidi="ur-PK"/>
+              </w:rPr>
+              <w:t>5</w:t>
+            </w:r>
+            <w:r>
+              <w:rPr>
+                <w:lang w:val="en-US" w:bidi="ur-PK"/>
+              </w:rPr>
+              <w:t>)</w:t>
+            </w:r>
+          </w:p>
+        </w:tc>
+      </w:tr>
+    </w:tbl>
+    <w:p>
+      <w:pPr>
+        <w:rPr>
+          <w:lang w:val="en-GB"/>
+        </w:rPr>
+      </w:pPr>
     </w:p>
     <w:tbl>
       <w:tblPr>
@@ -426,10 +796,8 @@
       <w:tblGrid>
         <w:gridCol w:w="381"/>
         <w:gridCol w:w="4749"/>
-        <w:gridCol w:w="746"/>
-        <w:gridCol w:w="244"/>
-        <w:gridCol w:w="811"/>
-        <w:gridCol w:w="1195"/>
+        <w:gridCol w:w="990"/>
+        <w:gridCol w:w="2006"/>
       </w:tblGrid>
       <w:tr>
         <w:trPr>
@@ -456,7 +824,7 @@
                 <w:i w:val="0"/>
                 <w:iCs/>
               </w:rPr>
-              <w:t>a</w:t>
+              <w:t>b</w:t>
             </w:r>
             <w:r>
               <w:rPr>
@@ -469,8 +837,7 @@
         </w:tc>
         <w:tc>
           <w:tcPr>
-            <w:tcW w:w="5495" w:type="dxa"/>
-            <w:gridSpan w:val="2"/>
+            <w:tcW w:w="4749" w:type="dxa"/>
             <w:shd w:val="clear" w:color="auto" w:fill="auto"/>
             <w:vAlign w:val="center"/>
           </w:tcPr>
@@ -486,25 +853,13 @@
               </w:rPr>
             </w:pPr>
             <w:r>
-              <w:t>a-</w:t>
-            </w:r>
-            <w:proofErr w:type="spellStart"/>
-            <w:r>
-              <w:t>mupu</w:t>
-            </w:r>
-            <w:proofErr w:type="spellEnd"/>
-            <w:r>
-              <w:rPr>
-                <w:lang w:val="is-IS"/>
-              </w:rPr>
-              <w:t>ʂ</w:t>
-            </w:r>
-          </w:p>
-        </w:tc>
-        <w:tc>
-          <w:tcPr>
-            <w:tcW w:w="1055" w:type="dxa"/>
-            <w:gridSpan w:val="2"/>
+              <w:t>a-pi</w:t>
+            </w:r>
+          </w:p>
+        </w:tc>
+        <w:tc>
+          <w:tcPr>
+            <w:tcW w:w="990" w:type="dxa"/>
             <w:shd w:val="clear" w:color="auto" w:fill="auto"/>
             <w:vAlign w:val="center"/>
           </w:tcPr>
@@ -520,7 +875,7 @@
         </w:tc>
         <w:tc>
           <w:tcPr>
-            <w:tcW w:w="1195" w:type="dxa"/>
+            <w:tcW w:w="2006" w:type="dxa"/>
             <w:shd w:val="clear" w:color="auto" w:fill="auto"/>
             <w:vAlign w:val="center"/>
           </w:tcPr>
@@ -560,8 +915,7 @@
         </w:tc>
         <w:tc>
           <w:tcPr>
-            <w:tcW w:w="5495" w:type="dxa"/>
-            <w:gridSpan w:val="2"/>
+            <w:tcW w:w="4749" w:type="dxa"/>
             <w:shd w:val="clear" w:color="auto" w:fill="auto"/>
           </w:tcPr>
           <w:p>
@@ -587,14 +941,13 @@
               <w:rPr>
                 <w:lang w:bidi="ur-PK"/>
               </w:rPr>
-              <w:t>-nose</w:t>
-            </w:r>
-          </w:p>
-        </w:tc>
-        <w:tc>
-          <w:tcPr>
-            <w:tcW w:w="1055" w:type="dxa"/>
-            <w:gridSpan w:val="2"/>
+              <w:t>-grandmother</w:t>
+            </w:r>
+          </w:p>
+        </w:tc>
+        <w:tc>
+          <w:tcPr>
+            <w:tcW w:w="990" w:type="dxa"/>
             <w:shd w:val="clear" w:color="auto" w:fill="auto"/>
           </w:tcPr>
           <w:p>
@@ -613,7 +966,7 @@
         </w:tc>
         <w:tc>
           <w:tcPr>
-            <w:tcW w:w="1195" w:type="dxa"/>
+            <w:tcW w:w="2006" w:type="dxa"/>
             <w:shd w:val="clear" w:color="auto" w:fill="auto"/>
           </w:tcPr>
           <w:p>
@@ -625,7 +978,7 @@
               <w:spacing w:before="100" w:beforeAutospacing="1" w:after="100" w:afterAutospacing="1" w:line="240" w:lineRule="auto"/>
               <w:ind w:firstLine="0"/>
               <w:rPr>
-                <w:lang w:bidi="ur-PK"/>
+                <w:lang w:val="en-US" w:bidi="ur-PK"/>
               </w:rPr>
             </w:pPr>
           </w:p>
@@ -655,7 +1008,7 @@
         <w:tc>
           <w:tcPr>
             <w:tcW w:w="7745" w:type="dxa"/>
-            <w:gridSpan w:val="5"/>
+            <w:gridSpan w:val="3"/>
             <w:shd w:val="clear" w:color="auto" w:fill="auto"/>
           </w:tcPr>
           <w:p>
@@ -667,103 +1020,61 @@
               </w:tabs>
               <w:spacing w:after="100" w:afterAutospacing="1" w:line="240" w:lineRule="auto"/>
               <w:ind w:firstLine="0"/>
+            </w:pPr>
+            <w:r>
+              <w:t>‘</w:t>
+            </w:r>
+            <w:r>
+              <w:t>my grandmother</w:t>
+            </w:r>
+            <w:r>
+              <w:t>’ (</w:t>
+            </w:r>
+            <w:proofErr w:type="spellStart"/>
+            <w:r>
               <w:rPr>
                 <w:lang w:val="en-US" w:bidi="ur-PK"/>
               </w:rPr>
-            </w:pPr>
-            <w:r>
-              <w:rPr>
-                <w:lang w:val="en-US" w:bidi="ur-PK"/>
-              </w:rPr>
-              <w:t>‘</w:t>
-            </w:r>
-            <w:r>
-              <w:rPr>
-                <w:lang w:val="en-US" w:bidi="ur-PK"/>
-              </w:rPr>
-              <w:t>m</w:t>
-            </w:r>
-            <w:r>
-              <w:rPr>
-                <w:lang w:val="en-US" w:bidi="ur-PK"/>
-              </w:rPr>
-              <w:t>y nose</w:t>
-            </w:r>
-            <w:r>
-              <w:rPr>
-                <w:lang w:val="en-US" w:bidi="ur-PK"/>
-              </w:rPr>
-              <w:t xml:space="preserve">’ </w:t>
-            </w:r>
-            <w:r>
-              <w:rPr>
-                <w:lang w:val="en-US" w:bidi="ur-PK"/>
-              </w:rPr>
-              <w:t>(</w:t>
-            </w:r>
-            <w:r>
-              <w:rPr>
-                <w:lang w:val="en-US" w:bidi="ur-PK"/>
-              </w:rPr>
               <w:t>BSKh</w:t>
             </w:r>
-            <w:r>
-              <w:rPr>
-                <w:lang w:val="en-US" w:bidi="ur-PK"/>
-              </w:rPr>
+            <w:proofErr w:type="spellEnd"/>
+            <w:r>
               <w:t>-</w:t>
             </w:r>
             <w:r>
-              <w:rPr>
-                <w:lang w:val="en-US" w:bidi="ur-PK"/>
-              </w:rPr>
-              <w:t>40list</w:t>
-            </w:r>
-            <w:r>
-              <w:rPr>
-                <w:lang w:val="en-US" w:bidi="ur-PK"/>
-              </w:rPr>
-              <w:t>S</w:t>
-            </w:r>
-            <w:r>
-              <w:rPr>
-                <w:lang w:val="en-US" w:bidi="ur-PK"/>
-              </w:rPr>
-              <w:t>K</w:t>
-            </w:r>
-            <w:r>
-              <w:rPr>
-                <w:lang w:val="en-US" w:bidi="ur-PK"/>
-              </w:rPr>
-              <w:t>:</w:t>
-            </w:r>
-            <w:r>
-              <w:rPr>
-                <w:lang w:val="en-US" w:bidi="ur-PK"/>
-              </w:rPr>
+              <w:t>KinSK:</w:t>
+            </w:r>
+            <w:r>
               <w:t>0</w:t>
             </w:r>
             <w:r>
-              <w:rPr>
-                <w:lang w:val="en-US" w:bidi="ur-PK"/>
-              </w:rPr>
-              <w:t>2</w:t>
-            </w:r>
-            <w:r>
-              <w:rPr>
-                <w:lang w:val="en-US" w:bidi="ur-PK"/>
-              </w:rPr>
-              <w:t>5</w:t>
-            </w:r>
-            <w:r>
-              <w:rPr>
-                <w:lang w:val="en-US" w:bidi="ur-PK"/>
-              </w:rPr>
+              <w:t>14</w:t>
+            </w:r>
+            <w:r>
               <w:t>)</w:t>
             </w:r>
           </w:p>
         </w:tc>
       </w:tr>
+    </w:tbl>
+    <w:p>
+      <w:pPr>
+        <w:rPr>
+          <w:lang w:val="en-GB"/>
+        </w:rPr>
+      </w:pPr>
+    </w:p>
+    <w:tbl>
+      <w:tblPr>
+        <w:tblW w:w="0" w:type="auto"/>
+        <w:tblLook w:val="04A0" w:firstRow="1" w:lastRow="0" w:firstColumn="1" w:lastColumn="0" w:noHBand="0" w:noVBand="1"/>
+      </w:tblPr>
+      <w:tblGrid>
+        <w:gridCol w:w="369"/>
+        <w:gridCol w:w="4749"/>
+        <w:gridCol w:w="990"/>
+        <w:gridCol w:w="2006"/>
+      </w:tblGrid>
       <w:tr>
         <w:trPr>
           <w:trHeight w:val="227"/>
@@ -789,7 +1100,7 @@
                 <w:i w:val="0"/>
                 <w:iCs/>
               </w:rPr>
-              <w:t>b</w:t>
+              <w:t>c</w:t>
             </w:r>
             <w:r>
               <w:rPr>
@@ -817,15 +1128,19 @@
                 <w:b/>
               </w:rPr>
             </w:pPr>
-            <w:r>
-              <w:t>a-pi</w:t>
+            <w:proofErr w:type="spellStart"/>
+            <w:r>
+              <w:t>mo</w:t>
+            </w:r>
+            <w:proofErr w:type="spellEnd"/>
+            <w:r>
+              <w:t>-pi-mu-r</w:t>
             </w:r>
           </w:p>
         </w:tc>
         <w:tc>
           <w:tcPr>
             <w:tcW w:w="990" w:type="dxa"/>
-            <w:gridSpan w:val="2"/>
             <w:shd w:val="clear" w:color="auto" w:fill="auto"/>
             <w:vAlign w:val="center"/>
           </w:tcPr>
@@ -842,7 +1157,6 @@
         <w:tc>
           <w:tcPr>
             <w:tcW w:w="2006" w:type="dxa"/>
-            <w:gridSpan w:val="2"/>
             <w:shd w:val="clear" w:color="auto" w:fill="auto"/>
             <w:vAlign w:val="center"/>
           </w:tcPr>
@@ -902,26 +1216,40 @@
                 <w:smallCaps/>
                 <w:lang w:bidi="ur-PK"/>
               </w:rPr>
-              <w:t>1sg.poss</w:t>
-            </w:r>
-            <w:r>
-              <w:rPr>
+              <w:t>3hf</w:t>
+            </w:r>
+            <w:r>
+              <w:rPr>
+                <w:smallCaps/>
                 <w:lang w:bidi="ur-PK"/>
               </w:rPr>
-              <w:t>-</w:t>
-            </w:r>
-            <w:r>
-              <w:rPr>
+              <w:t>sg</w:t>
+            </w:r>
+            <w:r>
+              <w:rPr>
+                <w:smallCaps/>
                 <w:lang w:bidi="ur-PK"/>
               </w:rPr>
-              <w:t>grandmother</w:t>
+              <w:t>.poss</w:t>
+            </w:r>
+            <w:r>
+              <w:rPr>
+                <w:lang w:bidi="ur-PK"/>
+              </w:rPr>
+              <w:t>-grandmother-</w:t>
+            </w:r>
+            <w:r>
+              <w:rPr>
+                <w:smallCaps/>
+                <w:lang w:bidi="ur-PK"/>
+              </w:rPr>
+              <w:t>obl-dat</w:t>
             </w:r>
           </w:p>
         </w:tc>
         <w:tc>
           <w:tcPr>
             <w:tcW w:w="990" w:type="dxa"/>
-            <w:gridSpan w:val="2"/>
             <w:shd w:val="clear" w:color="auto" w:fill="auto"/>
           </w:tcPr>
           <w:p>
@@ -941,7 +1269,6 @@
         <w:tc>
           <w:tcPr>
             <w:tcW w:w="2006" w:type="dxa"/>
-            <w:gridSpan w:val="2"/>
             <w:shd w:val="clear" w:color="auto" w:fill="auto"/>
           </w:tcPr>
           <w:p>
@@ -983,7 +1310,7 @@
         <w:tc>
           <w:tcPr>
             <w:tcW w:w="7745" w:type="dxa"/>
-            <w:gridSpan w:val="5"/>
+            <w:gridSpan w:val="3"/>
             <w:shd w:val="clear" w:color="auto" w:fill="auto"/>
           </w:tcPr>
           <w:p>
@@ -1000,10 +1327,7 @@
               <w:t>‘</w:t>
             </w:r>
             <w:r>
-              <w:t>m</w:t>
-            </w:r>
-            <w:r>
-              <w:t>y grandmother</w:t>
+              <w:t>to her grandmother</w:t>
             </w:r>
             <w:r>
               <w:t>’ (</w:t>
@@ -1020,19 +1344,13 @@
               <w:t>-</w:t>
             </w:r>
             <w:r>
-              <w:t>Kin</w:t>
-            </w:r>
-            <w:r>
-              <w:t>S</w:t>
-            </w:r>
-            <w:r>
-              <w:t>K:</w:t>
-            </w:r>
-            <w:r>
-              <w:t>0</w:t>
-            </w:r>
-            <w:r>
-              <w:t>14</w:t>
+              <w:t>ValQuestSK</w:t>
+            </w:r>
+            <w:r>
+              <w:t>:0</w:t>
+            </w:r>
+            <w:r>
+              <w:t>37</w:t>
             </w:r>
             <w:r>
               <w:t>)</w:t>
@@ -1040,6 +1358,25 @@
           </w:p>
         </w:tc>
       </w:tr>
+    </w:tbl>
+    <w:p>
+      <w:pPr>
+        <w:rPr>
+          <w:lang w:val="en-GB"/>
+        </w:rPr>
+      </w:pPr>
+    </w:p>
+    <w:tbl>
+      <w:tblPr>
+        <w:tblW w:w="0" w:type="auto"/>
+        <w:tblLook w:val="04A0" w:firstRow="1" w:lastRow="0" w:firstColumn="1" w:lastColumn="0" w:noHBand="0" w:noVBand="1"/>
+      </w:tblPr>
+      <w:tblGrid>
+        <w:gridCol w:w="381"/>
+        <w:gridCol w:w="4749"/>
+        <w:gridCol w:w="990"/>
+        <w:gridCol w:w="2006"/>
+      </w:tblGrid>
       <w:tr>
         <w:trPr>
           <w:trHeight w:val="227"/>
@@ -1065,7 +1402,7 @@
                 <w:i w:val="0"/>
                 <w:iCs/>
               </w:rPr>
-              <w:t>c</w:t>
+              <w:t>d</w:t>
             </w:r>
             <w:r>
               <w:rPr>
@@ -1095,18 +1432,32 @@
             </w:pPr>
             <w:proofErr w:type="spellStart"/>
             <w:r>
-              <w:t>mo</w:t>
+              <w:t>gu</w:t>
+            </w:r>
+            <w:r>
+              <w:t>-</w:t>
+            </w:r>
+            <w:r>
+              <w:t>ɕaːk</w:t>
+            </w:r>
+            <w:r>
+              <w:t>-</w:t>
+            </w:r>
+            <w:r>
+              <w:t>aʈ</w:t>
+            </w:r>
+            <w:r>
+              <w:t>-</w:t>
+            </w:r>
+            <w:r>
+              <w:t>e</w:t>
             </w:r>
             <w:proofErr w:type="spellEnd"/>
-            <w:r>
-              <w:t>-pi-mu-r</w:t>
-            </w:r>
           </w:p>
         </w:tc>
         <w:tc>
           <w:tcPr>
             <w:tcW w:w="990" w:type="dxa"/>
-            <w:gridSpan w:val="2"/>
             <w:shd w:val="clear" w:color="auto" w:fill="auto"/>
             <w:vAlign w:val="center"/>
           </w:tcPr>
@@ -1123,7 +1474,6 @@
         <w:tc>
           <w:tcPr>
             <w:tcW w:w="2006" w:type="dxa"/>
-            <w:gridSpan w:val="2"/>
             <w:shd w:val="clear" w:color="auto" w:fill="auto"/>
             <w:vAlign w:val="center"/>
           </w:tcPr>
@@ -1183,41 +1533,26 @@
                 <w:smallCaps/>
                 <w:lang w:bidi="ur-PK"/>
               </w:rPr>
-              <w:t>3hf</w:t>
+              <w:t>2sg</w:t>
+            </w:r>
+            <w:r>
+              <w:rPr>
+                <w:lang w:bidi="ur-PK"/>
+              </w:rPr>
+              <w:t>-arm-</w:t>
             </w:r>
             <w:r>
               <w:rPr>
                 <w:smallCaps/>
                 <w:lang w:bidi="ur-PK"/>
               </w:rPr>
-              <w:t>sg</w:t>
-            </w:r>
-            <w:r>
-              <w:rPr>
-                <w:smallCaps/>
-                <w:lang w:bidi="ur-PK"/>
-              </w:rPr>
-              <w:t>.poss</w:t>
-            </w:r>
-            <w:r>
-              <w:rPr>
-                <w:lang w:bidi="ur-PK"/>
-              </w:rPr>
-              <w:t>-grandmother-</w:t>
-            </w:r>
-            <w:r>
-              <w:rPr>
-                <w:smallCaps/>
-                <w:lang w:bidi="ur-PK"/>
-              </w:rPr>
-              <w:t>obl-dat</w:t>
+              <w:t>inst-ess</w:t>
             </w:r>
           </w:p>
         </w:tc>
         <w:tc>
           <w:tcPr>
             <w:tcW w:w="990" w:type="dxa"/>
-            <w:gridSpan w:val="2"/>
             <w:shd w:val="clear" w:color="auto" w:fill="auto"/>
           </w:tcPr>
           <w:p>
@@ -1237,7 +1572,6 @@
         <w:tc>
           <w:tcPr>
             <w:tcW w:w="2006" w:type="dxa"/>
-            <w:gridSpan w:val="2"/>
             <w:shd w:val="clear" w:color="auto" w:fill="auto"/>
           </w:tcPr>
           <w:p>
@@ -1279,7 +1613,7 @@
         <w:tc>
           <w:tcPr>
             <w:tcW w:w="7745" w:type="dxa"/>
-            <w:gridSpan w:val="5"/>
+            <w:gridSpan w:val="3"/>
             <w:shd w:val="clear" w:color="auto" w:fill="auto"/>
           </w:tcPr>
           <w:p>
@@ -1296,10 +1630,7 @@
               <w:t>‘</w:t>
             </w:r>
             <w:r>
-              <w:t xml:space="preserve">to </w:t>
-            </w:r>
-            <w:r>
-              <w:t>her grandmother</w:t>
+              <w:t>on your arm</w:t>
             </w:r>
             <w:r>
               <w:t>’ (</w:t>
@@ -1316,304 +1647,7 @@
               <w:t>-</w:t>
             </w:r>
             <w:r>
-              <w:t>ValQuestS</w:t>
-            </w:r>
-            <w:r>
-              <w:t>K</w:t>
-            </w:r>
-            <w:r>
-              <w:t>:0</w:t>
-            </w:r>
-            <w:r>
-              <w:t>37</w:t>
-            </w:r>
-            <w:r>
-              <w:t>)</w:t>
-            </w:r>
-          </w:p>
-        </w:tc>
-      </w:tr>
-      <w:tr>
-        <w:trPr>
-          <w:trHeight w:val="227"/>
-        </w:trPr>
-        <w:tc>
-          <w:tcPr>
-            <w:tcW w:w="0" w:type="auto"/>
-            <w:vAlign w:val="center"/>
-          </w:tcPr>
-          <w:p>
-            <w:pPr>
-              <w:pStyle w:val="InterlinExamplePalula"/>
-              <w:tabs>
-                <w:tab w:val="clear" w:pos="454"/>
-              </w:tabs>
-              <w:spacing w:before="100" w:beforeAutospacing="1" w:after="100" w:afterAutospacing="1" w:line="240" w:lineRule="auto"/>
-              <w:rPr>
-                <w:rFonts w:ascii="Doulos SIL" w:hAnsi="Doulos SIL" w:cs="Doulos SIL"/>
-              </w:rPr>
-            </w:pPr>
-            <w:r>
-              <w:rPr>
-                <w:i w:val="0"/>
-                <w:iCs/>
-              </w:rPr>
-              <w:t>d</w:t>
-            </w:r>
-            <w:r>
-              <w:rPr>
-                <w:i w:val="0"/>
-                <w:iCs/>
-              </w:rPr>
-              <w:t>.</w:t>
-            </w:r>
-          </w:p>
-        </w:tc>
-        <w:tc>
-          <w:tcPr>
-            <w:tcW w:w="4749" w:type="dxa"/>
-            <w:shd w:val="clear" w:color="auto" w:fill="auto"/>
-            <w:vAlign w:val="center"/>
-          </w:tcPr>
-          <w:p>
-            <w:pPr>
-              <w:pStyle w:val="InterlinExamplePalula"/>
-              <w:tabs>
-                <w:tab w:val="clear" w:pos="454"/>
-              </w:tabs>
-              <w:spacing w:before="100" w:beforeAutospacing="1" w:after="100" w:afterAutospacing="1" w:line="240" w:lineRule="auto"/>
-              <w:rPr>
-                <w:b/>
-              </w:rPr>
-            </w:pPr>
-            <w:proofErr w:type="spellStart"/>
-            <w:r>
-              <w:t>gu</w:t>
-            </w:r>
-            <w:r>
-              <w:t>-</w:t>
-            </w:r>
-            <w:r>
-              <w:t>ɕaːk</w:t>
-            </w:r>
-            <w:r>
-              <w:t>-</w:t>
-            </w:r>
-            <w:r>
-              <w:t>aʈ</w:t>
-            </w:r>
-            <w:r>
-              <w:t>-</w:t>
-            </w:r>
-            <w:r>
-              <w:t>e</w:t>
-            </w:r>
-            <w:proofErr w:type="spellEnd"/>
-          </w:p>
-        </w:tc>
-        <w:tc>
-          <w:tcPr>
-            <w:tcW w:w="990" w:type="dxa"/>
-            <w:gridSpan w:val="2"/>
-            <w:shd w:val="clear" w:color="auto" w:fill="auto"/>
-            <w:vAlign w:val="center"/>
-          </w:tcPr>
-          <w:p>
-            <w:pPr>
-              <w:pStyle w:val="InterlinExamplePalula"/>
-              <w:tabs>
-                <w:tab w:val="clear" w:pos="454"/>
-              </w:tabs>
-              <w:spacing w:before="100" w:beforeAutospacing="1" w:after="100" w:afterAutospacing="1" w:line="240" w:lineRule="auto"/>
-            </w:pPr>
-          </w:p>
-        </w:tc>
-        <w:tc>
-          <w:tcPr>
-            <w:tcW w:w="2006" w:type="dxa"/>
-            <w:gridSpan w:val="2"/>
-            <w:shd w:val="clear" w:color="auto" w:fill="auto"/>
-            <w:vAlign w:val="center"/>
-          </w:tcPr>
-          <w:p>
-            <w:pPr>
-              <w:pStyle w:val="InterlinExamplePalula"/>
-              <w:tabs>
-                <w:tab w:val="clear" w:pos="454"/>
-              </w:tabs>
-              <w:spacing w:before="100" w:beforeAutospacing="1" w:after="100" w:afterAutospacing="1" w:line="240" w:lineRule="auto"/>
-            </w:pPr>
-          </w:p>
-        </w:tc>
-      </w:tr>
-      <w:tr>
-        <w:trPr>
-          <w:trHeight w:val="227"/>
-        </w:trPr>
-        <w:tc>
-          <w:tcPr>
-            <w:tcW w:w="0" w:type="auto"/>
-            <w:vAlign w:val="center"/>
-          </w:tcPr>
-          <w:p>
-            <w:pPr>
-              <w:pStyle w:val="InterlinContinuationPalula"/>
-              <w:tabs>
-                <w:tab w:val="clear" w:pos="357"/>
-              </w:tabs>
-              <w:spacing w:before="100" w:beforeAutospacing="1" w:after="100" w:afterAutospacing="1" w:line="240" w:lineRule="auto"/>
-              <w:ind w:firstLine="0"/>
-              <w:rPr>
-                <w:lang w:bidi="ur-PK"/>
-              </w:rPr>
-            </w:pPr>
-          </w:p>
-        </w:tc>
-        <w:tc>
-          <w:tcPr>
-            <w:tcW w:w="4749" w:type="dxa"/>
-            <w:shd w:val="clear" w:color="auto" w:fill="auto"/>
-          </w:tcPr>
-          <w:p>
-            <w:pPr>
-              <w:pStyle w:val="InterlinContinuationPalula"/>
-              <w:tabs>
-                <w:tab w:val="clear" w:pos="357"/>
-              </w:tabs>
-              <w:spacing w:before="100" w:beforeAutospacing="1" w:after="100" w:afterAutospacing="1" w:line="240" w:lineRule="auto"/>
-              <w:ind w:firstLine="0"/>
-              <w:rPr>
-                <w:lang w:bidi="ur-PK"/>
-              </w:rPr>
-            </w:pPr>
-            <w:r>
-              <w:rPr>
-                <w:smallCaps/>
-                <w:lang w:bidi="ur-PK"/>
-              </w:rPr>
-              <w:t>2sg</w:t>
-            </w:r>
-            <w:r>
-              <w:rPr>
-                <w:lang w:bidi="ur-PK"/>
-              </w:rPr>
-              <w:t>-arm-</w:t>
-            </w:r>
-            <w:r>
-              <w:rPr>
-                <w:smallCaps/>
-                <w:lang w:bidi="ur-PK"/>
-              </w:rPr>
-              <w:t>inst-ess</w:t>
-            </w:r>
-          </w:p>
-        </w:tc>
-        <w:tc>
-          <w:tcPr>
-            <w:tcW w:w="990" w:type="dxa"/>
-            <w:gridSpan w:val="2"/>
-            <w:shd w:val="clear" w:color="auto" w:fill="auto"/>
-          </w:tcPr>
-          <w:p>
-            <w:pPr>
-              <w:pStyle w:val="InterlinContinuationPalula"/>
-              <w:tabs>
-                <w:tab w:val="clear" w:pos="357"/>
-              </w:tabs>
-              <w:spacing w:before="100" w:beforeAutospacing="1" w:after="100" w:afterAutospacing="1" w:line="240" w:lineRule="auto"/>
-              <w:ind w:firstLine="0"/>
-              <w:rPr>
-                <w:lang w:bidi="ur-PK"/>
-              </w:rPr>
-            </w:pPr>
-          </w:p>
-        </w:tc>
-        <w:tc>
-          <w:tcPr>
-            <w:tcW w:w="2006" w:type="dxa"/>
-            <w:gridSpan w:val="2"/>
-            <w:shd w:val="clear" w:color="auto" w:fill="auto"/>
-          </w:tcPr>
-          <w:p>
-            <w:pPr>
-              <w:pStyle w:val="InterlinContinuationPalula"/>
-              <w:tabs>
-                <w:tab w:val="clear" w:pos="357"/>
-              </w:tabs>
-              <w:spacing w:before="100" w:beforeAutospacing="1" w:after="100" w:afterAutospacing="1" w:line="240" w:lineRule="auto"/>
-              <w:ind w:firstLine="0"/>
-              <w:rPr>
-                <w:lang w:val="en-US" w:bidi="ur-PK"/>
-              </w:rPr>
-            </w:pPr>
-          </w:p>
-        </w:tc>
-      </w:tr>
-      <w:tr>
-        <w:trPr>
-          <w:trHeight w:val="227"/>
-        </w:trPr>
-        <w:tc>
-          <w:tcPr>
-            <w:tcW w:w="0" w:type="auto"/>
-            <w:vAlign w:val="center"/>
-          </w:tcPr>
-          <w:p>
-            <w:pPr>
-              <w:pStyle w:val="InterlinContinuationFreetrans"/>
-              <w:tabs>
-                <w:tab w:val="clear" w:pos="357"/>
-                <w:tab w:val="clear" w:pos="864"/>
-              </w:tabs>
-              <w:spacing w:before="100" w:beforeAutospacing="1" w:after="100" w:afterAutospacing="1" w:line="240" w:lineRule="auto"/>
-              <w:ind w:firstLine="0"/>
-            </w:pPr>
-          </w:p>
-        </w:tc>
-        <w:tc>
-          <w:tcPr>
-            <w:tcW w:w="7745" w:type="dxa"/>
-            <w:gridSpan w:val="5"/>
-            <w:shd w:val="clear" w:color="auto" w:fill="auto"/>
-          </w:tcPr>
-          <w:p>
-            <w:pPr>
-              <w:pStyle w:val="InterlinContinuationFreetrans"/>
-              <w:tabs>
-                <w:tab w:val="clear" w:pos="357"/>
-                <w:tab w:val="clear" w:pos="864"/>
-              </w:tabs>
-              <w:spacing w:after="100" w:afterAutospacing="1" w:line="240" w:lineRule="auto"/>
-              <w:ind w:firstLine="0"/>
-            </w:pPr>
-            <w:r>
-              <w:t>‘</w:t>
-            </w:r>
-            <w:r>
-              <w:t>on your arm</w:t>
-            </w:r>
-            <w:r>
-              <w:t>’ (</w:t>
-            </w:r>
-            <w:proofErr w:type="spellStart"/>
-            <w:r>
-              <w:rPr>
-                <w:lang w:val="en-US" w:bidi="ur-PK"/>
-              </w:rPr>
-              <w:t>BSKh</w:t>
-            </w:r>
-            <w:proofErr w:type="spellEnd"/>
-            <w:r>
-              <w:t>-</w:t>
-            </w:r>
-            <w:r>
-              <w:t>Dem</w:t>
-            </w:r>
-            <w:r>
-              <w:t>S</w:t>
-            </w:r>
-            <w:r>
-              <w:t>K</w:t>
+              <w:t>DemSK</w:t>
             </w:r>
             <w:r>
               <w:t>:0</w:t>
@@ -2121,6 +2155,8 @@
           <w:lang w:val="en-US"/>
         </w:rPr>
       </w:pPr>
+      <w:bookmarkStart w:id="1" w:name="_GoBack"/>
+      <w:bookmarkEnd w:id="1"/>
       <w:r>
         <w:rPr>
           <w:lang w:val="en-US"/>

--- a/raw/Hindukush data/Features/GC07a-PossessivePrefix.docx
+++ b/raw/Hindukush data/Features/GC07a-PossessivePrefix.docx
@@ -739,6 +739,12 @@
               <w:rPr>
                 <w:lang w:val="en-US" w:bidi="ur-PK"/>
               </w:rPr>
+              <w:t>-</w:t>
+            </w:r>
+            <w:r>
+              <w:rPr>
+                <w:lang w:val="en-US" w:bidi="ur-PK"/>
+              </w:rPr>
               <w:t>S</w:t>
             </w:r>
             <w:r>
@@ -1042,7 +1048,13 @@
               <w:t>-</w:t>
             </w:r>
             <w:r>
-              <w:t>KinSK:</w:t>
+              <w:t>Kin</w:t>
+            </w:r>
+            <w:r>
+              <w:t>-</w:t>
+            </w:r>
+            <w:r>
+              <w:t>SK:</w:t>
             </w:r>
             <w:r>
               <w:t>0</w:t>
@@ -1344,7 +1356,13 @@
               <w:t>-</w:t>
             </w:r>
             <w:r>
-              <w:t>ValQuestSK</w:t>
+              <w:t>Val</w:t>
+            </w:r>
+            <w:r>
+              <w:t>-</w:t>
+            </w:r>
+            <w:r>
+              <w:t>SK</w:t>
             </w:r>
             <w:r>
               <w:t>:0</w:t>
@@ -1546,7 +1564,7 @@
                 <w:smallCaps/>
                 <w:lang w:bidi="ur-PK"/>
               </w:rPr>
-              <w:t>inst-ess</w:t>
+              <w:t>ins-ess</w:t>
             </w:r>
           </w:p>
         </w:tc>
@@ -1647,7 +1665,13 @@
               <w:t>-</w:t>
             </w:r>
             <w:r>
-              <w:t>DemSK</w:t>
+              <w:t>Dem</w:t>
+            </w:r>
+            <w:r>
+              <w:t>-</w:t>
+            </w:r>
+            <w:r>
+              <w:t>SK</w:t>
             </w:r>
             <w:r>
               <w:t>:0</w:t>
@@ -1668,6 +1692,8 @@
           <w:lang w:val="en-GB"/>
         </w:rPr>
       </w:pPr>
+      <w:bookmarkStart w:id="1" w:name="_GoBack"/>
+      <w:bookmarkEnd w:id="1"/>
     </w:p>
     <w:p>
       <w:pPr>
@@ -2155,8 +2181,6 @@
           <w:lang w:val="en-US"/>
         </w:rPr>
       </w:pPr>
-      <w:bookmarkStart w:id="1" w:name="_GoBack"/>
-      <w:bookmarkEnd w:id="1"/>
       <w:r>
         <w:rPr>
           <w:lang w:val="en-US"/>
